--- a/Advance API/C# Advance.docx
+++ b/Advance API/C# Advance.docx
@@ -1362,6 +1362,36 @@
         </w:rPr>
         <w:t>Select in LINQ</w:t>
       </w:r>
+      <w:r>
+        <w:rPr>
+          <w:b/>
+          <w:bCs/>
+        </w:rPr>
+        <w:t xml:space="preserve"> (</w:t>
+      </w:r>
+      <w:r>
+        <w:rPr>
+          <w:b/>
+          <w:bCs/>
+        </w:rPr>
+        <w:t xml:space="preserve">Select , </w:t>
+      </w:r>
+      <w:proofErr w:type="spellStart"/>
+      <w:r>
+        <w:rPr>
+          <w:b/>
+          <w:bCs/>
+        </w:rPr>
+        <w:t>SelectMany</w:t>
+      </w:r>
+      <w:proofErr w:type="spellEnd"/>
+      <w:r>
+        <w:rPr>
+          <w:b/>
+          <w:bCs/>
+        </w:rPr>
+        <w:t>)</w:t>
+      </w:r>
     </w:p>
     <w:p>
       <w:r>
@@ -1382,6 +1412,36 @@
         </w:rPr>
         <w:t>Filtering in LINQ</w:t>
       </w:r>
+      <w:r>
+        <w:rPr>
+          <w:b/>
+          <w:bCs/>
+        </w:rPr>
+        <w:t xml:space="preserve"> (</w:t>
+      </w:r>
+      <w:r>
+        <w:rPr>
+          <w:b/>
+          <w:bCs/>
+        </w:rPr>
+        <w:t xml:space="preserve">Where , </w:t>
+      </w:r>
+      <w:proofErr w:type="spellStart"/>
+      <w:r>
+        <w:rPr>
+          <w:b/>
+          <w:bCs/>
+        </w:rPr>
+        <w:t>OfType</w:t>
+      </w:r>
+      <w:proofErr w:type="spellEnd"/>
+      <w:r>
+        <w:rPr>
+          <w:b/>
+          <w:bCs/>
+        </w:rPr>
+        <w:t>)</w:t>
+      </w:r>
     </w:p>
     <w:p>
       <w:r>
@@ -1401,6 +1461,84 @@
           <w:bCs/>
         </w:rPr>
         <w:t>Sorting in LINQ</w:t>
+      </w:r>
+      <w:r>
+        <w:rPr>
+          <w:b/>
+          <w:bCs/>
+        </w:rPr>
+        <w:t xml:space="preserve"> (</w:t>
+      </w:r>
+      <w:proofErr w:type="spellStart"/>
+      <w:r>
+        <w:rPr>
+          <w:b/>
+          <w:bCs/>
+        </w:rPr>
+        <w:t>OrderBy</w:t>
+      </w:r>
+      <w:proofErr w:type="spellEnd"/>
+      <w:r>
+        <w:rPr>
+          <w:b/>
+          <w:bCs/>
+        </w:rPr>
+        <w:t xml:space="preserve"> , </w:t>
+      </w:r>
+      <w:proofErr w:type="spellStart"/>
+      <w:r>
+        <w:rPr>
+          <w:b/>
+          <w:bCs/>
+        </w:rPr>
+        <w:t>OrderBYDescending</w:t>
+      </w:r>
+      <w:proofErr w:type="spellEnd"/>
+      <w:r>
+        <w:rPr>
+          <w:b/>
+          <w:bCs/>
+        </w:rPr>
+        <w:t xml:space="preserve"> , </w:t>
+      </w:r>
+      <w:proofErr w:type="spellStart"/>
+      <w:r>
+        <w:rPr>
+          <w:b/>
+          <w:bCs/>
+        </w:rPr>
+        <w:t>ThenBy</w:t>
+      </w:r>
+      <w:proofErr w:type="spellEnd"/>
+      <w:r>
+        <w:rPr>
+          <w:b/>
+          <w:bCs/>
+        </w:rPr>
+        <w:t xml:space="preserve"> , </w:t>
+      </w:r>
+      <w:proofErr w:type="spellStart"/>
+      <w:r>
+        <w:rPr>
+          <w:b/>
+          <w:bCs/>
+        </w:rPr>
+        <w:t>ThenBYDescending</w:t>
+      </w:r>
+      <w:proofErr w:type="spellEnd"/>
+      <w:r>
+        <w:rPr>
+          <w:b/>
+          <w:bCs/>
+        </w:rPr>
+        <w:t xml:space="preserve"> , Reverse</w:t>
+      </w:r>
+      <w:r>
+        <w:rPr>
+          <w:b/>
+          <w:bCs/>
+        </w:rPr>
+        <w:t>)</w:t>
       </w:r>
     </w:p>
     <w:p>
@@ -2058,10 +2196,7 @@
     </w:p>
     <w:p>
       <w:r>
-        <w:t>The dynamic type in C# allows you to define variables without specifying their exact type at compile time. The type is resolved at runtime</w:t>
-      </w:r>
-      <w:r>
-        <w:t>.</w:t>
+        <w:t>The dynamic type in C# allows you to define variables without specifying their exact type at compile time. The type is resolved at runtime.</w:t>
       </w:r>
     </w:p>
     <w:p>
@@ -2305,7 +2440,421 @@
         <w:t>ORM tool</w:t>
       </w:r>
     </w:p>
+    <w:p>
+      <w:r>
+        <w:t xml:space="preserve">ORM Lite is a lightweight, high-performance Object Relational Mapping (ORM) library for .NET. It allows developers to work with databases using POCOs (Plain Old CLR Objects) without writing extensive SQL queries. </w:t>
+      </w:r>
+    </w:p>
+    <w:p>
+      <w:r>
+        <w:t xml:space="preserve">Key Features: </w:t>
+      </w:r>
+    </w:p>
+    <w:p>
+      <w:r>
+        <w:t xml:space="preserve">- Simple API for CRUD operations. </w:t>
+      </w:r>
+    </w:p>
+    <w:p>
+      <w:r>
+        <w:t xml:space="preserve">- Supports multiple databases like MySQL, SQL Server, and SQLite. </w:t>
+      </w:r>
+    </w:p>
+    <w:p>
+      <w:r>
+        <w:t>- Lightweight and easy to integrate.</w:t>
+      </w:r>
+    </w:p>
+    <w:p>
+      <w:pPr>
+        <w:rPr>
+          <w:b/>
+          <w:bCs/>
+        </w:rPr>
+      </w:pPr>
+      <w:r>
+        <w:br/>
+      </w:r>
+      <w:r>
+        <w:rPr>
+          <w:b/>
+          <w:bCs/>
+        </w:rPr>
+        <w:t xml:space="preserve">Install </w:t>
+      </w:r>
+      <w:proofErr w:type="spellStart"/>
+      <w:r>
+        <w:rPr>
+          <w:b/>
+          <w:bCs/>
+        </w:rPr>
+        <w:t>ORMLite</w:t>
+      </w:r>
+      <w:proofErr w:type="spellEnd"/>
+      <w:r>
+        <w:rPr>
+          <w:b/>
+          <w:bCs/>
+        </w:rPr>
+        <w:t xml:space="preserve"> NuGet Package</w:t>
+      </w:r>
+      <w:r>
+        <w:rPr>
+          <w:b/>
+          <w:bCs/>
+        </w:rPr>
+        <w:t xml:space="preserve"> :</w:t>
+      </w:r>
+    </w:p>
+    <w:p>
+      <w:proofErr w:type="spellStart"/>
+      <w:r>
+        <w:t>ServiceStack</w:t>
+      </w:r>
+      <w:proofErr w:type="spellEnd"/>
+    </w:p>
+    <w:p>
+      <w:proofErr w:type="spellStart"/>
+      <w:r>
+        <w:t>ServiceStack</w:t>
+      </w:r>
+      <w:r>
+        <w:t>.OrmLite</w:t>
+      </w:r>
+      <w:proofErr w:type="spellEnd"/>
+    </w:p>
+    <w:p>
+      <w:proofErr w:type="spellStart"/>
+      <w:r>
+        <w:t>ServiceStack.OrmLite</w:t>
+      </w:r>
+      <w:r>
+        <w:t>.MySql</w:t>
+      </w:r>
+      <w:proofErr w:type="spellEnd"/>
+    </w:p>
     <w:p/>
+    <w:p>
+      <w:pPr>
+        <w:rPr>
+          <w:b/>
+          <w:bCs/>
+        </w:rPr>
+      </w:pPr>
+      <w:r>
+        <w:rPr>
+          <w:b/>
+          <w:bCs/>
+        </w:rPr>
+        <w:t xml:space="preserve">Connection string in </w:t>
+      </w:r>
+      <w:proofErr w:type="spellStart"/>
+      <w:r>
+        <w:rPr>
+          <w:b/>
+          <w:bCs/>
+        </w:rPr>
+        <w:t>Web.config</w:t>
+      </w:r>
+      <w:proofErr w:type="spellEnd"/>
+    </w:p>
+    <w:p>
+      <w:r>
+        <w:tab/>
+        <w:t>&lt;</w:t>
+      </w:r>
+      <w:proofErr w:type="spellStart"/>
+      <w:r>
+        <w:t>connectionStrings</w:t>
+      </w:r>
+      <w:proofErr w:type="spellEnd"/>
+      <w:r>
+        <w:t>&gt;</w:t>
+      </w:r>
+    </w:p>
+    <w:p>
+      <w:r>
+        <w:lastRenderedPageBreak/>
+        <w:tab/>
+      </w:r>
+      <w:r>
+        <w:tab/>
+        <w:t>&lt;add name="</w:t>
+      </w:r>
+      <w:proofErr w:type="spellStart"/>
+      <w:r>
+        <w:t>DefaultConnection</w:t>
+      </w:r>
+      <w:proofErr w:type="spellEnd"/>
+      <w:r>
+        <w:t xml:space="preserve">" </w:t>
+      </w:r>
+      <w:proofErr w:type="spellStart"/>
+      <w:r>
+        <w:t>connectionString</w:t>
+      </w:r>
+      <w:proofErr w:type="spellEnd"/>
+      <w:r>
+        <w:t>="Server=</w:t>
+      </w:r>
+      <w:proofErr w:type="spellStart"/>
+      <w:r>
+        <w:t>localhost;Database</w:t>
+      </w:r>
+      <w:proofErr w:type="spellEnd"/>
+      <w:r>
+        <w:t>=</w:t>
+      </w:r>
+      <w:proofErr w:type="spellStart"/>
+      <w:r>
+        <w:t>BookStoreORM;User</w:t>
+      </w:r>
+      <w:proofErr w:type="spellEnd"/>
+      <w:r>
+        <w:t xml:space="preserve"> ID=</w:t>
+      </w:r>
+      <w:proofErr w:type="spellStart"/>
+      <w:r>
+        <w:t>Admin;Password</w:t>
+      </w:r>
+      <w:proofErr w:type="spellEnd"/>
+      <w:r>
+        <w:t xml:space="preserve">=gs@123;SslMode=None;" </w:t>
+      </w:r>
+      <w:proofErr w:type="spellStart"/>
+      <w:r>
+        <w:t>providerName</w:t>
+      </w:r>
+      <w:proofErr w:type="spellEnd"/>
+      <w:r>
+        <w:t>="</w:t>
+      </w:r>
+      <w:proofErr w:type="spellStart"/>
+      <w:r>
+        <w:t>MySql.Data.MySqlClient</w:t>
+      </w:r>
+      <w:proofErr w:type="spellEnd"/>
+      <w:r>
+        <w:t>" /&gt;</w:t>
+      </w:r>
+    </w:p>
+    <w:p>
+      <w:r>
+        <w:tab/>
+        <w:t>&lt;/</w:t>
+      </w:r>
+      <w:proofErr w:type="spellStart"/>
+      <w:r>
+        <w:t>connectionStrings</w:t>
+      </w:r>
+      <w:proofErr w:type="spellEnd"/>
+      <w:r>
+        <w:t>&gt;</w:t>
+      </w:r>
+    </w:p>
+    <w:p/>
+    <w:p>
+      <w:r>
+        <w:rPr>
+          <w:b/>
+          <w:bCs/>
+        </w:rPr>
+        <w:t xml:space="preserve">Configuration in </w:t>
+      </w:r>
+      <w:proofErr w:type="spellStart"/>
+      <w:r>
+        <w:rPr>
+          <w:b/>
+          <w:bCs/>
+        </w:rPr>
+        <w:t>Global.asax</w:t>
+      </w:r>
+      <w:proofErr w:type="spellEnd"/>
+      <w:r>
+        <w:br/>
+      </w:r>
+      <w:r>
+        <w:t xml:space="preserve">            var </w:t>
+      </w:r>
+      <w:proofErr w:type="spellStart"/>
+      <w:r>
+        <w:t>connectionString</w:t>
+      </w:r>
+      <w:proofErr w:type="spellEnd"/>
+      <w:r>
+        <w:t xml:space="preserve"> = ConfigurationManager.ConnectionStrings["DefaultConnection"].ConnectionString;</w:t>
+      </w:r>
+    </w:p>
+    <w:p>
+      <w:r>
+        <w:t xml:space="preserve">            var </w:t>
+      </w:r>
+      <w:proofErr w:type="spellStart"/>
+      <w:r>
+        <w:t>dbFactory</w:t>
+      </w:r>
+      <w:proofErr w:type="spellEnd"/>
+      <w:r>
+        <w:t xml:space="preserve"> = new </w:t>
+      </w:r>
+      <w:proofErr w:type="spellStart"/>
+      <w:r>
+        <w:t>OrmLiteConnectionFactory</w:t>
+      </w:r>
+      <w:proofErr w:type="spellEnd"/>
+      <w:r>
+        <w:t>(</w:t>
+      </w:r>
+      <w:proofErr w:type="spellStart"/>
+      <w:r>
+        <w:t>connectionString</w:t>
+      </w:r>
+      <w:proofErr w:type="spellEnd"/>
+      <w:r>
+        <w:t xml:space="preserve">, </w:t>
+      </w:r>
+      <w:proofErr w:type="spellStart"/>
+      <w:r>
+        <w:t>MySqlDialect.Provider</w:t>
+      </w:r>
+      <w:proofErr w:type="spellEnd"/>
+      <w:r>
+        <w:t>);</w:t>
+      </w:r>
+    </w:p>
+    <w:p>
+      <w:r>
+        <w:t xml:space="preserve">            Application["</w:t>
+      </w:r>
+      <w:proofErr w:type="spellStart"/>
+      <w:r>
+        <w:t>DbFactory</w:t>
+      </w:r>
+      <w:proofErr w:type="spellEnd"/>
+      <w:r>
+        <w:t xml:space="preserve">"] = </w:t>
+      </w:r>
+      <w:proofErr w:type="spellStart"/>
+      <w:r>
+        <w:t>dbFactory</w:t>
+      </w:r>
+      <w:proofErr w:type="spellEnd"/>
+      <w:r>
+        <w:t>;</w:t>
+      </w:r>
+    </w:p>
+    <w:p/>
+    <w:p>
+      <w:pPr>
+        <w:rPr>
+          <w:b/>
+          <w:bCs/>
+        </w:rPr>
+      </w:pPr>
+      <w:r>
+        <w:rPr>
+          <w:b/>
+          <w:bCs/>
+        </w:rPr>
+        <w:t xml:space="preserve">Use </w:t>
+      </w:r>
+      <w:proofErr w:type="spellStart"/>
+      <w:r>
+        <w:rPr>
+          <w:b/>
+          <w:bCs/>
+        </w:rPr>
+        <w:t>DbFactory</w:t>
+      </w:r>
+      <w:proofErr w:type="spellEnd"/>
+      <w:r>
+        <w:rPr>
+          <w:b/>
+          <w:bCs/>
+        </w:rPr>
+        <w:t xml:space="preserve"> in BL classes </w:t>
+      </w:r>
+    </w:p>
+    <w:p>
+      <w:r>
+        <w:t>_</w:t>
+      </w:r>
+      <w:proofErr w:type="spellStart"/>
+      <w:r>
+        <w:t>dbFactory</w:t>
+      </w:r>
+      <w:proofErr w:type="spellEnd"/>
+      <w:r>
+        <w:t xml:space="preserve"> = </w:t>
+      </w:r>
+      <w:proofErr w:type="spellStart"/>
+      <w:r>
+        <w:t>HttpContext.Current.Application</w:t>
+      </w:r>
+      <w:proofErr w:type="spellEnd"/>
+      <w:r>
+        <w:t>["</w:t>
+      </w:r>
+      <w:proofErr w:type="spellStart"/>
+      <w:r>
+        <w:t>DbFactory</w:t>
+      </w:r>
+      <w:proofErr w:type="spellEnd"/>
+      <w:r>
+        <w:t xml:space="preserve">"] as </w:t>
+      </w:r>
+      <w:proofErr w:type="spellStart"/>
+      <w:r>
+        <w:t>IDbConnectionFactory</w:t>
+      </w:r>
+      <w:proofErr w:type="spellEnd"/>
+      <w:r>
+        <w:t>;</w:t>
+      </w:r>
+    </w:p>
+    <w:p>
+      <w:r>
+        <w:t xml:space="preserve">var </w:t>
+      </w:r>
+      <w:proofErr w:type="spellStart"/>
+      <w:r>
+        <w:t>db</w:t>
+      </w:r>
+      <w:proofErr w:type="spellEnd"/>
+      <w:r>
+        <w:t xml:space="preserve"> = _</w:t>
+      </w:r>
+      <w:proofErr w:type="spellStart"/>
+      <w:r>
+        <w:t>dbFactory.OpenDbConnection</w:t>
+      </w:r>
+      <w:proofErr w:type="spellEnd"/>
+      <w:r>
+        <w:t>()</w:t>
+      </w:r>
+    </w:p>
+    <w:p/>
+    <w:p>
+      <w:r>
+        <w:t xml:space="preserve">now we can use </w:t>
+      </w:r>
+      <w:proofErr w:type="spellStart"/>
+      <w:r>
+        <w:t>OrmLite</w:t>
+      </w:r>
+      <w:proofErr w:type="spellEnd"/>
+      <w:r>
+        <w:t xml:space="preserve"> methods using  “</w:t>
+      </w:r>
+      <w:proofErr w:type="spellStart"/>
+      <w:r>
+        <w:t>db</w:t>
+      </w:r>
+      <w:proofErr w:type="spellEnd"/>
+      <w:r>
+        <w:t xml:space="preserve">”. </w:t>
+      </w:r>
+    </w:p>
     <w:sectPr>
       <w:pgSz w:w="11906" w:h="16838"/>
       <w:pgMar w:top="1440" w:right="1440" w:bottom="1440" w:left="1440" w:header="708" w:footer="708" w:gutter="0"/>
@@ -5951,7 +6500,6 @@
     <w:next w:val="Normal"/>
     <w:link w:val="Heading4Char"/>
     <w:uiPriority w:val="9"/>
-    <w:semiHidden/>
     <w:unhideWhenUsed/>
     <w:qFormat/>
     <w:rsid w:val="0080224F"/>
@@ -6149,7 +6697,6 @@
     <w:basedOn w:val="DefaultParagraphFont"/>
     <w:link w:val="Heading4"/>
     <w:uiPriority w:val="9"/>
-    <w:semiHidden/>
     <w:rsid w:val="0080224F"/>
     <w:rPr>
       <w:rFonts w:eastAsiaTheme="majorEastAsia" w:cstheme="majorBidi"/>
